--- a/Task_1.docx
+++ b/Task_1.docx
@@ -360,14 +360,28 @@
         </w:rPr>
         <w:t>GitHub:-</w:t>
       </w:r>
-    </w:p>
-    <w:p>
-      <w:pPr>
-        <w:rPr>
-          <w:b/>
-          <w:bCs/>
-          <w:sz w:val="28"/>
-          <w:szCs w:val="28"/>
+      <w:r>
+        <w:t xml:space="preserve"> </w:t>
+      </w:r>
+      <w:hyperlink r:id="rId7" w:history="1">
+        <w:r>
+          <w:rPr>
+            <w:rStyle w:val="Hyperlink"/>
+            <w:b/>
+            <w:bCs/>
+            <w:sz w:val="24"/>
+            <w:szCs w:val="24"/>
+            <w:lang w:val="en-US"/>
+          </w:rPr>
+          <w:t>https://github.com/Siddhant40/Worldline_tasks/tree/main/Signup_page</w:t>
+        </w:r>
+      </w:hyperlink>
+    </w:p>
+    <w:p>
+      <w:pPr>
+        <w:rPr>
+          <w:sz w:val="24"/>
+          <w:szCs w:val="24"/>
           <w:lang w:val="en-US"/>
         </w:rPr>
       </w:pPr>
@@ -393,29 +407,69 @@
         </w:rPr>
         <w:t>:-</w:t>
       </w:r>
-    </w:p>
-    <w:p>
-      <w:pPr>
-        <w:rPr>
-          <w:b/>
-          <w:bCs/>
-          <w:sz w:val="28"/>
-          <w:szCs w:val="28"/>
-          <w:lang w:val="en-US"/>
-        </w:rPr>
-      </w:pPr>
-      <w:proofErr w:type="spellStart"/>
-      <w:r>
-        <w:rPr>
-          <w:b/>
-          <w:bCs/>
-          <w:sz w:val="28"/>
-          <w:szCs w:val="28"/>
-          <w:lang w:val="en-US"/>
-        </w:rPr>
-        <w:t>ScreenShots</w:t>
-      </w:r>
-      <w:proofErr w:type="spellEnd"/>
+      <w:r>
+        <w:rPr>
+          <w:b/>
+          <w:bCs/>
+        </w:rPr>
+        <w:t xml:space="preserve"> </w:t>
+      </w:r>
+      <w:hyperlink r:id="rId8" w:history="1">
+        <w:r>
+          <w:rPr>
+            <w:rStyle w:val="Hyperlink"/>
+            <w:b/>
+            <w:bCs/>
+            <w:sz w:val="24"/>
+            <w:szCs w:val="24"/>
+            <w:lang w:val="en-US"/>
+          </w:rPr>
+          <w:t>https://siddhant40.github.i</w:t>
+        </w:r>
+        <w:r>
+          <w:rPr>
+            <w:rStyle w:val="Hyperlink"/>
+            <w:b/>
+            <w:bCs/>
+            <w:sz w:val="24"/>
+            <w:szCs w:val="24"/>
+            <w:lang w:val="en-US"/>
+          </w:rPr>
+          <w:t>o</w:t>
+        </w:r>
+        <w:r>
+          <w:rPr>
+            <w:rStyle w:val="Hyperlink"/>
+            <w:b/>
+            <w:bCs/>
+            <w:sz w:val="24"/>
+            <w:szCs w:val="24"/>
+            <w:lang w:val="en-US"/>
+          </w:rPr>
+          <w:t>/Worldline_tasks/Signup_page/</w:t>
+        </w:r>
+      </w:hyperlink>
+    </w:p>
+    <w:p>
+      <w:pPr>
+        <w:rPr>
+          <w:b/>
+          <w:bCs/>
+          <w:sz w:val="28"/>
+          <w:szCs w:val="28"/>
+          <w:lang w:val="en-US"/>
+        </w:rPr>
+      </w:pPr>
+      <w:r>
+        <w:rPr>
+          <w:b/>
+          <w:bCs/>
+          <w:sz w:val="28"/>
+          <w:szCs w:val="28"/>
+          <w:lang w:val="en-US"/>
+        </w:rPr>
+        <w:t>Screenshots</w:t>
+      </w:r>
       <w:r>
         <w:rPr>
           <w:b/>
@@ -462,7 +516,7 @@
                     <pic:cNvPicPr/>
                   </pic:nvPicPr>
                   <pic:blipFill>
-                    <a:blip r:embed="rId7"/>
+                    <a:blip r:embed="rId9"/>
                     <a:stretch>
                       <a:fillRect/>
                     </a:stretch>
@@ -481,6 +535,104 @@
             </a:graphic>
           </wp:inline>
         </w:drawing>
+      </w:r>
+    </w:p>
+    <w:p>
+      <w:pPr>
+        <w:jc w:val="center"/>
+        <w:rPr>
+          <w:b/>
+          <w:bCs/>
+          <w:sz w:val="28"/>
+          <w:szCs w:val="28"/>
+          <w:lang w:val="en-US"/>
+        </w:rPr>
+      </w:pPr>
+    </w:p>
+    <w:p>
+      <w:pPr>
+        <w:rPr>
+          <w:b/>
+          <w:bCs/>
+          <w:sz w:val="28"/>
+          <w:szCs w:val="28"/>
+          <w:lang w:val="en-US"/>
+        </w:rPr>
+      </w:pPr>
+      <w:r>
+        <w:rPr>
+          <w:b/>
+          <w:bCs/>
+          <w:sz w:val="28"/>
+          <w:szCs w:val="28"/>
+          <w:lang w:val="en-US"/>
+        </w:rPr>
+        <w:t xml:space="preserve">The </w:t>
+      </w:r>
+      <w:r>
+        <w:rPr>
+          <w:b/>
+          <w:bCs/>
+          <w:sz w:val="28"/>
+          <w:szCs w:val="28"/>
+          <w:lang w:val="en-US"/>
+        </w:rPr>
+        <w:t xml:space="preserve">above </w:t>
+      </w:r>
+      <w:r>
+        <w:rPr>
+          <w:b/>
+          <w:bCs/>
+          <w:sz w:val="28"/>
+          <w:szCs w:val="28"/>
+        </w:rPr>
+        <w:t>registration form and use responsive design to</w:t>
+      </w:r>
+      <w:r>
+        <w:rPr>
+          <w:b/>
+          <w:bCs/>
+          <w:sz w:val="28"/>
+          <w:szCs w:val="28"/>
+        </w:rPr>
+        <w:t xml:space="preserve"> </w:t>
+      </w:r>
+      <w:r>
+        <w:rPr>
+          <w:b/>
+          <w:bCs/>
+          <w:sz w:val="28"/>
+          <w:szCs w:val="28"/>
+        </w:rPr>
+        <w:t>display signup and login page and validate using HTML5</w:t>
+      </w:r>
+      <w:r>
+        <w:rPr>
+          <w:b/>
+          <w:bCs/>
+          <w:sz w:val="28"/>
+          <w:szCs w:val="28"/>
+        </w:rPr>
+        <w:t xml:space="preserve"> </w:t>
+      </w:r>
+      <w:r>
+        <w:rPr>
+          <w:b/>
+          <w:bCs/>
+          <w:sz w:val="28"/>
+          <w:szCs w:val="28"/>
+        </w:rPr>
+        <w:t>.</w:t>
+      </w:r>
+      <w:r>
+        <w:rPr>
+          <w:b/>
+          <w:bCs/>
+          <w:sz w:val="28"/>
+          <w:szCs w:val="28"/>
+          <w:lang w:val="en-US"/>
+        </w:rPr>
+        <w:t xml:space="preserve"> </w:t>
       </w:r>
     </w:p>
     <w:sectPr>
